--- a/documents/print_once/tid_psam_instruction.docx
+++ b/documents/print_once/tid_psam_instruction.docx
@@ -3166,8 +3166,8 @@
           <w:lang w:val="de-DE"/>
         </w:rPr>
         <w:drawing>
-          <wp:inline distT="0" distB="0" distL="0" distR="0" wp14:anchorId="48FC984D" wp14:editId="1EE8EF9F">
-            <wp:extent cx="1998789" cy="1400441"/>
+          <wp:inline distT="0" distB="0" distL="0" distR="0" wp14:anchorId="48FC984D" wp14:editId="58D58587">
+            <wp:extent cx="1998789" cy="1392472"/>
             <wp:effectExtent l="0" t="0" r="1905" b="0"/>
             <wp:docPr id="1602421834" name="Grafik 4"/>
             <wp:cNvGraphicFramePr>
@@ -3197,7 +3197,7 @@
                   <pic:spPr bwMode="auto">
                     <a:xfrm>
                       <a:off x="0" y="0"/>
-                      <a:ext cx="1998789" cy="1400441"/>
+                      <a:ext cx="1998789" cy="1392472"/>
                     </a:xfrm>
                     <a:prstGeom prst="rect">
                       <a:avLst/>
@@ -3517,9 +3517,9 @@
           <w:lang w:val="de-DE"/>
         </w:rPr>
         <w:drawing>
-          <wp:inline distT="0" distB="0" distL="0" distR="0" wp14:anchorId="308B46B3" wp14:editId="32D134F2">
-            <wp:extent cx="2000892" cy="1408131"/>
-            <wp:effectExtent l="0" t="0" r="0" b="1905"/>
+          <wp:inline distT="0" distB="0" distL="0" distR="0" wp14:anchorId="308B46B3" wp14:editId="3EE1004E">
+            <wp:extent cx="2000892" cy="1404771"/>
+            <wp:effectExtent l="0" t="0" r="0" b="5080"/>
             <wp:docPr id="384682019" name="Grafik 1"/>
             <wp:cNvGraphicFramePr>
               <a:graphicFrameLocks xmlns:a="http://schemas.openxmlformats.org/drawingml/2006/main" noChangeAspect="1"/>
@@ -3548,7 +3548,7 @@
                   <pic:spPr bwMode="auto">
                     <a:xfrm>
                       <a:off x="0" y="0"/>
-                      <a:ext cx="2000892" cy="1408131"/>
+                      <a:ext cx="2000892" cy="1404771"/>
                     </a:xfrm>
                     <a:prstGeom prst="rect">
                       <a:avLst/>
@@ -3762,7 +3762,7 @@
           <w:lang w:val="de-DE"/>
         </w:rPr>
         <w:drawing>
-          <wp:anchor distT="0" distB="0" distL="114300" distR="114300" simplePos="0" relativeHeight="251671552" behindDoc="0" locked="0" layoutInCell="1" allowOverlap="1" wp14:anchorId="3DCB808B" wp14:editId="332E816F">
+          <wp:anchor distT="0" distB="0" distL="114300" distR="114300" simplePos="0" relativeHeight="251671552" behindDoc="0" locked="0" layoutInCell="1" allowOverlap="1" wp14:anchorId="3DCB808B" wp14:editId="4787C6C3">
             <wp:simplePos x="0" y="0"/>
             <wp:positionH relativeFrom="margin">
               <wp:align>left</wp:align>
@@ -3770,13 +3770,13 @@
             <wp:positionV relativeFrom="paragraph">
               <wp:posOffset>244348</wp:posOffset>
             </wp:positionV>
-            <wp:extent cx="2041525" cy="1430020"/>
-            <wp:effectExtent l="0" t="0" r="0" b="0"/>
+            <wp:extent cx="2041525" cy="1421765"/>
+            <wp:effectExtent l="0" t="0" r="0" b="6985"/>
             <wp:wrapThrough wrapText="bothSides">
               <wp:wrapPolygon edited="0">
                 <wp:start x="0" y="0"/>
-                <wp:lineTo x="0" y="21293"/>
-                <wp:lineTo x="21365" y="21293"/>
+                <wp:lineTo x="0" y="21417"/>
+                <wp:lineTo x="21365" y="21417"/>
                 <wp:lineTo x="21365" y="0"/>
                 <wp:lineTo x="0" y="0"/>
               </wp:wrapPolygon>
@@ -3809,7 +3809,7 @@
                   <pic:spPr bwMode="auto">
                     <a:xfrm>
                       <a:off x="0" y="0"/>
-                      <a:ext cx="2041525" cy="1430020"/>
+                      <a:ext cx="2041525" cy="1422245"/>
                     </a:xfrm>
                     <a:prstGeom prst="rect">
                       <a:avLst/>
@@ -4146,7 +4146,7 @@
           <w:lang w:val="de-DE"/>
         </w:rPr>
         <w:drawing>
-          <wp:anchor distT="0" distB="0" distL="114300" distR="114300" simplePos="0" relativeHeight="251676672" behindDoc="0" locked="0" layoutInCell="1" allowOverlap="1" wp14:anchorId="4D1CA501" wp14:editId="6A35F615">
+          <wp:anchor distT="0" distB="0" distL="114300" distR="114300" simplePos="0" relativeHeight="251676672" behindDoc="0" locked="0" layoutInCell="1" allowOverlap="1" wp14:anchorId="4D1CA501" wp14:editId="38A25AF2">
             <wp:simplePos x="0" y="0"/>
             <wp:positionH relativeFrom="margin">
               <wp:align>left</wp:align>
@@ -4154,13 +4154,13 @@
             <wp:positionV relativeFrom="paragraph">
               <wp:posOffset>143155</wp:posOffset>
             </wp:positionV>
-            <wp:extent cx="2045970" cy="1439545"/>
-            <wp:effectExtent l="0" t="0" r="0" b="8255"/>
+            <wp:extent cx="2045970" cy="1436370"/>
+            <wp:effectExtent l="0" t="0" r="0" b="0"/>
             <wp:wrapThrough wrapText="bothSides">
               <wp:wrapPolygon edited="0">
                 <wp:start x="0" y="0"/>
-                <wp:lineTo x="0" y="21438"/>
-                <wp:lineTo x="21318" y="21438"/>
+                <wp:lineTo x="0" y="21199"/>
+                <wp:lineTo x="21318" y="21199"/>
                 <wp:lineTo x="21318" y="0"/>
                 <wp:lineTo x="0" y="0"/>
               </wp:wrapPolygon>
@@ -4191,7 +4191,7 @@
                   <pic:spPr>
                     <a:xfrm>
                       <a:off x="0" y="0"/>
-                      <a:ext cx="2045970" cy="1439545"/>
+                      <a:ext cx="2045970" cy="1436419"/>
                     </a:xfrm>
                     <a:prstGeom prst="rect">
                       <a:avLst/>
@@ -4344,26 +4344,26 @@
           <w:lang w:val="de-DE"/>
         </w:rPr>
         <w:drawing>
-          <wp:anchor distT="0" distB="0" distL="114300" distR="114300" simplePos="0" relativeHeight="251673600" behindDoc="0" locked="0" layoutInCell="1" allowOverlap="1" wp14:anchorId="77169F4A" wp14:editId="13B6E32D">
+          <wp:anchor distT="0" distB="0" distL="114300" distR="114300" simplePos="0" relativeHeight="251672576" behindDoc="0" locked="0" layoutInCell="1" allowOverlap="1" wp14:anchorId="6E2BD1B3" wp14:editId="17768393">
             <wp:simplePos x="0" y="0"/>
             <wp:positionH relativeFrom="margin">
-              <wp:posOffset>-12065</wp:posOffset>
+              <wp:posOffset>-10795</wp:posOffset>
             </wp:positionH>
             <wp:positionV relativeFrom="paragraph">
-              <wp:posOffset>1497965</wp:posOffset>
+              <wp:posOffset>29845</wp:posOffset>
             </wp:positionV>
-            <wp:extent cx="2053590" cy="1439545"/>
-            <wp:effectExtent l="0" t="0" r="3810" b="8255"/>
+            <wp:extent cx="2047240" cy="1419860"/>
+            <wp:effectExtent l="0" t="0" r="0" b="8890"/>
             <wp:wrapThrough wrapText="bothSides">
               <wp:wrapPolygon edited="0">
                 <wp:start x="0" y="0"/>
-                <wp:lineTo x="0" y="21438"/>
-                <wp:lineTo x="21440" y="21438"/>
-                <wp:lineTo x="21440" y="0"/>
+                <wp:lineTo x="0" y="21445"/>
+                <wp:lineTo x="21305" y="21445"/>
+                <wp:lineTo x="21305" y="0"/>
                 <wp:lineTo x="0" y="0"/>
               </wp:wrapPolygon>
             </wp:wrapThrough>
-            <wp:docPr id="1545660405" name="Grafik 2"/>
+            <wp:docPr id="982151927" name="Grafik 1"/>
             <wp:cNvGraphicFramePr>
               <a:graphicFrameLocks xmlns:a="http://schemas.openxmlformats.org/drawingml/2006/main" noChangeAspect="1"/>
             </wp:cNvGraphicFramePr>
@@ -4371,7 +4371,7 @@
               <a:graphicData uri="http://schemas.openxmlformats.org/drawingml/2006/picture">
                 <pic:pic xmlns:pic="http://schemas.openxmlformats.org/drawingml/2006/picture">
                   <pic:nvPicPr>
-                    <pic:cNvPr id="1545660405" name="Grafik 2"/>
+                    <pic:cNvPr id="982151927" name="Grafik 1"/>
                     <pic:cNvPicPr>
                       <a:picLocks noChangeAspect="1" noChangeArrowheads="1"/>
                     </pic:cNvPicPr>
@@ -4391,7 +4391,7 @@
                   <pic:spPr bwMode="auto">
                     <a:xfrm>
                       <a:off x="0" y="0"/>
-                      <a:ext cx="2053590" cy="1439545"/>
+                      <a:ext cx="2047240" cy="1419860"/>
                     </a:xfrm>
                     <a:prstGeom prst="rect">
                       <a:avLst/>
@@ -4404,75 +4404,9 @@
                 </pic:pic>
               </a:graphicData>
             </a:graphic>
-          </wp:anchor>
-        </w:drawing>
-      </w:r>
-      <w:r>
-        <w:rPr>
-          <w:noProof/>
-          <w:lang w:val="de-DE"/>
-        </w:rPr>
-        <w:drawing>
-          <wp:anchor distT="0" distB="0" distL="114300" distR="114300" simplePos="0" relativeHeight="251672576" behindDoc="0" locked="0" layoutInCell="1" allowOverlap="1" wp14:anchorId="6E2BD1B3" wp14:editId="50597A55">
-            <wp:simplePos x="0" y="0"/>
-            <wp:positionH relativeFrom="margin">
-              <wp:posOffset>-12065</wp:posOffset>
-            </wp:positionH>
-            <wp:positionV relativeFrom="paragraph">
-              <wp:posOffset>22860</wp:posOffset>
-            </wp:positionV>
-            <wp:extent cx="2047240" cy="1439545"/>
-            <wp:effectExtent l="0" t="0" r="0" b="8255"/>
-            <wp:wrapThrough wrapText="bothSides">
-              <wp:wrapPolygon edited="0">
-                <wp:start x="0" y="0"/>
-                <wp:lineTo x="0" y="21438"/>
-                <wp:lineTo x="21305" y="21438"/>
-                <wp:lineTo x="21305" y="0"/>
-                <wp:lineTo x="0" y="0"/>
-              </wp:wrapPolygon>
-            </wp:wrapThrough>
-            <wp:docPr id="982151927" name="Grafik 1"/>
-            <wp:cNvGraphicFramePr>
-              <a:graphicFrameLocks xmlns:a="http://schemas.openxmlformats.org/drawingml/2006/main" noChangeAspect="1"/>
-            </wp:cNvGraphicFramePr>
-            <a:graphic xmlns:a="http://schemas.openxmlformats.org/drawingml/2006/main">
-              <a:graphicData uri="http://schemas.openxmlformats.org/drawingml/2006/picture">
-                <pic:pic xmlns:pic="http://schemas.openxmlformats.org/drawingml/2006/picture">
-                  <pic:nvPicPr>
-                    <pic:cNvPr id="982151927" name="Grafik 1"/>
-                    <pic:cNvPicPr>
-                      <a:picLocks noChangeAspect="1" noChangeArrowheads="1"/>
-                    </pic:cNvPicPr>
-                  </pic:nvPicPr>
-                  <pic:blipFill>
-                    <a:blip r:embed="rId13" cstate="print">
-                      <a:extLst>
-                        <a:ext uri="{28A0092B-C50C-407E-A947-70E740481C1C}">
-                          <a14:useLocalDpi xmlns:a14="http://schemas.microsoft.com/office/drawing/2010/main" val="0"/>
-                        </a:ext>
-                      </a:extLst>
-                    </a:blip>
-                    <a:stretch>
-                      <a:fillRect/>
-                    </a:stretch>
-                  </pic:blipFill>
-                  <pic:spPr bwMode="auto">
-                    <a:xfrm>
-                      <a:off x="0" y="0"/>
-                      <a:ext cx="2047240" cy="1439545"/>
-                    </a:xfrm>
-                    <a:prstGeom prst="rect">
-                      <a:avLst/>
-                    </a:prstGeom>
-                    <a:noFill/>
-                    <a:ln>
-                      <a:noFill/>
-                    </a:ln>
-                  </pic:spPr>
-                </pic:pic>
-              </a:graphicData>
-            </a:graphic>
+            <wp14:sizeRelV relativeFrom="margin">
+              <wp14:pctHeight>0</wp14:pctHeight>
+            </wp14:sizeRelV>
           </wp:anchor>
         </w:drawing>
       </w:r>
@@ -4668,6 +4602,78 @@
           <w:lang w:val="de-DE"/>
         </w:rPr>
       </w:pPr>
+      <w:r>
+        <w:rPr>
+          <w:noProof/>
+          <w:lang w:val="de-DE"/>
+        </w:rPr>
+        <w:drawing>
+          <wp:anchor distT="0" distB="0" distL="114300" distR="114300" simplePos="0" relativeHeight="251673600" behindDoc="0" locked="0" layoutInCell="1" allowOverlap="1" wp14:anchorId="77169F4A" wp14:editId="2EAF55AC">
+            <wp:simplePos x="0" y="0"/>
+            <wp:positionH relativeFrom="margin">
+              <wp:posOffset>-4445</wp:posOffset>
+            </wp:positionH>
+            <wp:positionV relativeFrom="paragraph">
+              <wp:posOffset>229235</wp:posOffset>
+            </wp:positionV>
+            <wp:extent cx="2039620" cy="1439545"/>
+            <wp:effectExtent l="0" t="0" r="0" b="8255"/>
+            <wp:wrapThrough wrapText="bothSides">
+              <wp:wrapPolygon edited="0">
+                <wp:start x="0" y="0"/>
+                <wp:lineTo x="0" y="21438"/>
+                <wp:lineTo x="21385" y="21438"/>
+                <wp:lineTo x="21385" y="0"/>
+                <wp:lineTo x="0" y="0"/>
+              </wp:wrapPolygon>
+            </wp:wrapThrough>
+            <wp:docPr id="1545660405" name="Grafik 2"/>
+            <wp:cNvGraphicFramePr>
+              <a:graphicFrameLocks xmlns:a="http://schemas.openxmlformats.org/drawingml/2006/main" noChangeAspect="1"/>
+            </wp:cNvGraphicFramePr>
+            <a:graphic xmlns:a="http://schemas.openxmlformats.org/drawingml/2006/main">
+              <a:graphicData uri="http://schemas.openxmlformats.org/drawingml/2006/picture">
+                <pic:pic xmlns:pic="http://schemas.openxmlformats.org/drawingml/2006/picture">
+                  <pic:nvPicPr>
+                    <pic:cNvPr id="1545660405" name="Grafik 2"/>
+                    <pic:cNvPicPr>
+                      <a:picLocks noChangeAspect="1" noChangeArrowheads="1"/>
+                    </pic:cNvPicPr>
+                  </pic:nvPicPr>
+                  <pic:blipFill>
+                    <a:blip r:embed="rId13" cstate="print">
+                      <a:extLst>
+                        <a:ext uri="{28A0092B-C50C-407E-A947-70E740481C1C}">
+                          <a14:useLocalDpi xmlns:a14="http://schemas.microsoft.com/office/drawing/2010/main" val="0"/>
+                        </a:ext>
+                      </a:extLst>
+                    </a:blip>
+                    <a:stretch>
+                      <a:fillRect/>
+                    </a:stretch>
+                  </pic:blipFill>
+                  <pic:spPr bwMode="auto">
+                    <a:xfrm>
+                      <a:off x="0" y="0"/>
+                      <a:ext cx="2039620" cy="1439545"/>
+                    </a:xfrm>
+                    <a:prstGeom prst="rect">
+                      <a:avLst/>
+                    </a:prstGeom>
+                    <a:noFill/>
+                    <a:ln>
+                      <a:noFill/>
+                    </a:ln>
+                  </pic:spPr>
+                </pic:pic>
+              </a:graphicData>
+            </a:graphic>
+            <wp14:sizeRelH relativeFrom="margin">
+              <wp14:pctWidth>0</wp14:pctWidth>
+            </wp14:sizeRelH>
+          </wp:anchor>
+        </w:drawing>
+      </w:r>
     </w:p>
     <w:p>
       <w:pPr>
